--- a/ISYS3001.docx
+++ b/ISYS3001.docx
@@ -48,19 +48,32 @@
     </w:p>
     <w:p>
       <w:r>
-        <w:t>&gt;&gt;&gt;  your stuff after this line &gt;&gt;&gt;</w:t>
+        <w:t>&gt;&gt;</w:t>
+      </w:r>
+      <w:proofErr w:type="gramStart"/>
+      <w:r>
+        <w:t>&gt;  your</w:t>
+      </w:r>
+      <w:proofErr w:type="gramEnd"/>
+      <w:r>
+        <w:t xml:space="preserve"> stuff after this line &gt;&gt;&gt;</w:t>
       </w:r>
     </w:p>
     <w:p>
       <w:r>
-        <w:t>A cool quote by Edsger Dijkstra:</w:t>
+        <w:t xml:space="preserve">A cool quote by </w:t>
+      </w:r>
+      <w:proofErr w:type="spellStart"/>
+      <w:r>
+        <w:t>Edsger</w:t>
+      </w:r>
+      <w:proofErr w:type="spellEnd"/>
+      <w:r>
+        <w:t xml:space="preserve"> Dijkstra:</w:t>
       </w:r>
     </w:p>
     <w:p>
-      <w:r>
-        <w:t>“</w:t>
-      </w:r>
-      <w:r>
+      <w:pPr>
         <w:rPr>
           <w:rFonts w:ascii="Arial" w:hAnsi="Arial" w:cs="Arial"/>
           <w:i/>
@@ -70,7 +83,9 @@
           <w:szCs w:val="21"/>
           <w:shd w:val="clear" w:color="auto" w:fill="FFFFFF"/>
         </w:rPr>
-        <w:t>Computer science is no more about computers than astronomy is about telescopes.</w:t>
+      </w:pPr>
+      <w:r>
+        <w:t>“</w:t>
       </w:r>
       <w:r>
         <w:rPr>
@@ -82,9 +97,36 @@
           <w:szCs w:val="21"/>
           <w:shd w:val="clear" w:color="auto" w:fill="FFFFFF"/>
         </w:rPr>
-        <w:t>”</w:t>
+        <w:t>Computer science is no more about computers than astronomy is about telescopes.”</w:t>
       </w:r>
     </w:p>
+    <w:p>
+      <w:r>
+        <w:rPr>
+          <w:rFonts w:ascii="Arial" w:hAnsi="Arial" w:cs="Arial"/>
+          <w:i/>
+          <w:iCs/>
+          <w:color w:val="4D5156"/>
+          <w:sz w:val="21"/>
+          <w:szCs w:val="21"/>
+          <w:shd w:val="clear" w:color="auto" w:fill="FFFFFF"/>
+        </w:rPr>
+        <w:t>“</w:t>
+      </w:r>
+      <w:r>
+        <w:rPr>
+          <w:rFonts w:ascii="Arial" w:hAnsi="Arial" w:cs="Arial"/>
+          <w:i/>
+          <w:iCs/>
+          <w:color w:val="4D5156"/>
+          <w:sz w:val="21"/>
+          <w:szCs w:val="21"/>
+          <w:shd w:val="clear" w:color="auto" w:fill="FFFFFF"/>
+        </w:rPr>
+        <w:t>Everything is possible, we just need to believe in it”</w:t>
+      </w:r>
+    </w:p>
+    <w:p/>
     <w:sectPr>
       <w:pgSz w:w="11906" w:h="16838"/>
       <w:pgMar w:top="1440" w:right="1440" w:bottom="1440" w:left="1440" w:header="708" w:footer="708" w:gutter="0"/>
